--- a/CalendarioAgo23/Ejercicios/E6_EIGRP/6_Configuring Basic EIGRP_Solucion.docx
+++ b/CalendarioAgo23/Ejercicios/E6_EIGRP/6_Configuring Basic EIGRP_Solucion.docx
@@ -24,13 +24,12 @@
       <w:r>
         <w:rPr>
           <w:noProof/>
-          <w:lang w:val="en-US" w:eastAsia="zh-CN"/>
         </w:rPr>
         <w:drawing>
-          <wp:inline distT="0" distB="0" distL="0" distR="0" wp14:anchorId="1692362E" wp14:editId="1692362F">
-            <wp:extent cx="4324350" cy="4259580"/>
-            <wp:effectExtent l="0" t="0" r="0" b="0"/>
-            <wp:docPr id="1" name="Picture 1"/>
+          <wp:inline distT="0" distB="0" distL="0" distR="0" wp14:anchorId="7A8EBE10" wp14:editId="6A620591">
+            <wp:extent cx="6425565" cy="2476328"/>
+            <wp:effectExtent l="0" t="0" r="0" b="635"/>
+            <wp:docPr id="3" name="Imagen 3" descr="Diagrama&#10;&#10;Descripción generada automáticamente"/>
             <wp:cNvGraphicFramePr>
               <a:graphicFrameLocks xmlns:a="http://schemas.openxmlformats.org/drawingml/2006/main" noChangeAspect="1"/>
             </wp:cNvGraphicFramePr>
@@ -38,7 +37,7 @@
               <a:graphicData uri="http://schemas.openxmlformats.org/drawingml/2006/picture">
                 <pic:pic xmlns:pic="http://schemas.openxmlformats.org/drawingml/2006/picture">
                   <pic:nvPicPr>
-                    <pic:cNvPr id="0" name="Picture 1"/>
+                    <pic:cNvPr id="3" name="Imagen 3" descr="Diagrama&#10;&#10;Descripción generada automáticamente"/>
                     <pic:cNvPicPr>
                       <a:picLocks noChangeAspect="1" noChangeArrowheads="1"/>
                     </pic:cNvPicPr>
@@ -59,7 +58,7 @@
                   <pic:spPr bwMode="auto">
                     <a:xfrm>
                       <a:off x="0" y="0"/>
-                      <a:ext cx="4324350" cy="4259580"/>
+                      <a:ext cx="6425565" cy="2476328"/>
                     </a:xfrm>
                     <a:prstGeom prst="rect">
                       <a:avLst/>
@@ -1671,32 +1670,21 @@
         <w:pStyle w:val="CMD"/>
         <w:rPr>
           <w:b/>
-        </w:rPr>
-      </w:pPr>
-      <w:r>
-        <w:t>R1(</w:t>
-      </w:r>
-      <w:proofErr w:type="spellStart"/>
-      <w:r>
-        <w:t>config-router</w:t>
-      </w:r>
-      <w:proofErr w:type="spellEnd"/>
-      <w:r>
-        <w:t xml:space="preserve">)# </w:t>
-      </w:r>
-      <w:proofErr w:type="spellStart"/>
-      <w:r>
-        <w:rPr>
-          <w:b/>
-        </w:rPr>
-        <w:t>network</w:t>
-      </w:r>
-      <w:proofErr w:type="spellEnd"/>
-      <w:r>
-        <w:rPr>
-          <w:b/>
-        </w:rPr>
-        <w:t xml:space="preserve"> 10.1.1.0 0.0.0.3</w:t>
+          <w:lang w:val="en-US"/>
+        </w:rPr>
+      </w:pPr>
+      <w:r>
+        <w:rPr>
+          <w:lang w:val="en-US"/>
+        </w:rPr>
+        <w:t xml:space="preserve">R1(config-router)# </w:t>
+      </w:r>
+      <w:r>
+        <w:rPr>
+          <w:b/>
+          <w:lang w:val="en-US"/>
+        </w:rPr>
+        <w:t>network 10.1.1.0 0.0.0.3</w:t>
       </w:r>
     </w:p>
     <w:p>
@@ -1704,32 +1692,21 @@
         <w:pStyle w:val="CMD"/>
         <w:rPr>
           <w:b/>
-        </w:rPr>
-      </w:pPr>
-      <w:r>
-        <w:t>R1(</w:t>
-      </w:r>
-      <w:proofErr w:type="spellStart"/>
-      <w:r>
-        <w:t>config-router</w:t>
-      </w:r>
-      <w:proofErr w:type="spellEnd"/>
-      <w:r>
-        <w:t xml:space="preserve">)# </w:t>
-      </w:r>
-      <w:proofErr w:type="spellStart"/>
-      <w:r>
-        <w:rPr>
-          <w:b/>
-        </w:rPr>
-        <w:t>network</w:t>
-      </w:r>
-      <w:proofErr w:type="spellEnd"/>
-      <w:r>
-        <w:rPr>
-          <w:b/>
-        </w:rPr>
-        <w:t xml:space="preserve"> 192.168.1.0 0.0.0.255</w:t>
+          <w:lang w:val="en-US"/>
+        </w:rPr>
+      </w:pPr>
+      <w:r>
+        <w:rPr>
+          <w:lang w:val="en-US"/>
+        </w:rPr>
+        <w:t xml:space="preserve">R1(config-router)# </w:t>
+      </w:r>
+      <w:r>
+        <w:rPr>
+          <w:b/>
+          <w:lang w:val="en-US"/>
+        </w:rPr>
+        <w:t>network 192.168.1.0 0.0.0.255</w:t>
       </w:r>
     </w:p>
     <w:p>
@@ -2022,37 +1999,27 @@
         <w:pStyle w:val="CMD"/>
         <w:rPr>
           <w:b/>
-        </w:rPr>
-      </w:pPr>
-      <w:r>
-        <w:t>R1(</w:t>
-      </w:r>
-      <w:proofErr w:type="spellStart"/>
-      <w:r>
-        <w:t>config</w:t>
-      </w:r>
-      <w:proofErr w:type="spellEnd"/>
-      <w:r>
-        <w:t xml:space="preserve">)# </w:t>
-      </w:r>
-      <w:proofErr w:type="spellStart"/>
-      <w:r>
-        <w:rPr>
-          <w:b/>
-        </w:rPr>
-        <w:t>router</w:t>
-      </w:r>
-      <w:proofErr w:type="spellEnd"/>
-      <w:r>
-        <w:rPr>
-          <w:b/>
-        </w:rPr>
-        <w:t xml:space="preserve"> </w:t>
-      </w:r>
-      <w:proofErr w:type="spellStart"/>
-      <w:r>
-        <w:rPr>
-          <w:b/>
+          <w:lang w:val="en-US"/>
+        </w:rPr>
+      </w:pPr>
+      <w:r>
+        <w:rPr>
+          <w:lang w:val="en-US"/>
+        </w:rPr>
+        <w:t xml:space="preserve">R1(config)# </w:t>
+      </w:r>
+      <w:r>
+        <w:rPr>
+          <w:b/>
+          <w:lang w:val="en-US"/>
+        </w:rPr>
+        <w:t xml:space="preserve">router </w:t>
+      </w:r>
+      <w:proofErr w:type="spellStart"/>
+      <w:r>
+        <w:rPr>
+          <w:b/>
+          <w:lang w:val="en-US"/>
         </w:rPr>
         <w:t>eigrp</w:t>
       </w:r>
@@ -2060,6 +2027,7 @@
       <w:r>
         <w:rPr>
           <w:b/>
+          <w:lang w:val="en-US"/>
         </w:rPr>
         <w:t xml:space="preserve"> 10</w:t>
       </w:r>
@@ -2069,32 +2037,21 @@
         <w:pStyle w:val="CMD"/>
         <w:rPr>
           <w:b/>
-        </w:rPr>
-      </w:pPr>
-      <w:r>
-        <w:t>R1(</w:t>
-      </w:r>
-      <w:proofErr w:type="spellStart"/>
-      <w:r>
-        <w:t>config-router</w:t>
-      </w:r>
-      <w:proofErr w:type="spellEnd"/>
-      <w:r>
-        <w:t xml:space="preserve">)# </w:t>
-      </w:r>
-      <w:proofErr w:type="spellStart"/>
-      <w:r>
-        <w:rPr>
-          <w:b/>
-        </w:rPr>
-        <w:t>passive</w:t>
-      </w:r>
-      <w:proofErr w:type="spellEnd"/>
-      <w:r>
-        <w:rPr>
-          <w:b/>
-        </w:rPr>
-        <w:t>-interface g0/0</w:t>
+          <w:lang w:val="en-US"/>
+        </w:rPr>
+      </w:pPr>
+      <w:r>
+        <w:rPr>
+          <w:lang w:val="en-US"/>
+        </w:rPr>
+        <w:t xml:space="preserve">R1(config-router)# </w:t>
+      </w:r>
+      <w:r>
+        <w:rPr>
+          <w:b/>
+          <w:lang w:val="en-US"/>
+        </w:rPr>
+        <w:t>passive-interface g0/0</w:t>
       </w:r>
     </w:p>
     <w:p>
@@ -2102,6 +2059,7 @@
         <w:pStyle w:val="CMD"/>
         <w:rPr>
           <w:b/>
+          <w:lang w:val="en-US"/>
         </w:rPr>
       </w:pPr>
     </w:p>
@@ -2110,37 +2068,27 @@
         <w:pStyle w:val="CMD"/>
         <w:rPr>
           <w:b/>
-        </w:rPr>
-      </w:pPr>
-      <w:r>
-        <w:t>R2(</w:t>
-      </w:r>
-      <w:proofErr w:type="spellStart"/>
-      <w:r>
-        <w:t>config</w:t>
-      </w:r>
-      <w:proofErr w:type="spellEnd"/>
-      <w:r>
-        <w:t xml:space="preserve">)# </w:t>
-      </w:r>
-      <w:proofErr w:type="spellStart"/>
-      <w:r>
-        <w:rPr>
-          <w:b/>
-        </w:rPr>
-        <w:t>router</w:t>
-      </w:r>
-      <w:proofErr w:type="spellEnd"/>
-      <w:r>
-        <w:rPr>
-          <w:b/>
-        </w:rPr>
-        <w:t xml:space="preserve"> </w:t>
-      </w:r>
-      <w:proofErr w:type="spellStart"/>
-      <w:r>
-        <w:rPr>
-          <w:b/>
+          <w:lang w:val="en-US"/>
+        </w:rPr>
+      </w:pPr>
+      <w:r>
+        <w:rPr>
+          <w:lang w:val="en-US"/>
+        </w:rPr>
+        <w:t xml:space="preserve">R2(config)# </w:t>
+      </w:r>
+      <w:r>
+        <w:rPr>
+          <w:b/>
+          <w:lang w:val="en-US"/>
+        </w:rPr>
+        <w:t xml:space="preserve">router </w:t>
+      </w:r>
+      <w:proofErr w:type="spellStart"/>
+      <w:r>
+        <w:rPr>
+          <w:b/>
+          <w:lang w:val="en-US"/>
         </w:rPr>
         <w:t>eigrp</w:t>
       </w:r>
@@ -2148,6 +2096,7 @@
       <w:r>
         <w:rPr>
           <w:b/>
+          <w:lang w:val="en-US"/>
         </w:rPr>
         <w:t xml:space="preserve"> 10</w:t>
       </w:r>
@@ -2157,32 +2106,21 @@
         <w:pStyle w:val="CMD"/>
         <w:rPr>
           <w:b/>
-        </w:rPr>
-      </w:pPr>
-      <w:r>
-        <w:t>R2(</w:t>
-      </w:r>
-      <w:proofErr w:type="spellStart"/>
-      <w:r>
-        <w:t>config-router</w:t>
-      </w:r>
-      <w:proofErr w:type="spellEnd"/>
-      <w:r>
-        <w:t xml:space="preserve">)# </w:t>
-      </w:r>
-      <w:proofErr w:type="spellStart"/>
-      <w:r>
-        <w:rPr>
-          <w:b/>
-        </w:rPr>
-        <w:t>passive</w:t>
-      </w:r>
-      <w:proofErr w:type="spellEnd"/>
-      <w:r>
-        <w:rPr>
-          <w:b/>
-        </w:rPr>
-        <w:t>-interface g0/0</w:t>
+          <w:lang w:val="en-US"/>
+        </w:rPr>
+      </w:pPr>
+      <w:r>
+        <w:rPr>
+          <w:lang w:val="en-US"/>
+        </w:rPr>
+        <w:t xml:space="preserve">R2(config-router)# </w:t>
+      </w:r>
+      <w:r>
+        <w:rPr>
+          <w:b/>
+          <w:lang w:val="en-US"/>
+        </w:rPr>
+        <w:t>passive-interface g0/0</w:t>
       </w:r>
     </w:p>
     <w:p>
@@ -2190,6 +2128,7 @@
         <w:pStyle w:val="CMD"/>
         <w:rPr>
           <w:b/>
+          <w:lang w:val="en-US"/>
         </w:rPr>
       </w:pPr>
     </w:p>
@@ -2198,37 +2137,27 @@
         <w:pStyle w:val="CMD"/>
         <w:rPr>
           <w:b/>
-        </w:rPr>
-      </w:pPr>
-      <w:r>
-        <w:t>R3(</w:t>
-      </w:r>
-      <w:proofErr w:type="spellStart"/>
-      <w:r>
-        <w:t>config</w:t>
-      </w:r>
-      <w:proofErr w:type="spellEnd"/>
-      <w:r>
-        <w:t xml:space="preserve">)# </w:t>
-      </w:r>
-      <w:proofErr w:type="spellStart"/>
-      <w:r>
-        <w:rPr>
-          <w:b/>
-        </w:rPr>
-        <w:t>router</w:t>
-      </w:r>
-      <w:proofErr w:type="spellEnd"/>
-      <w:r>
-        <w:rPr>
-          <w:b/>
-        </w:rPr>
-        <w:t xml:space="preserve"> </w:t>
-      </w:r>
-      <w:proofErr w:type="spellStart"/>
-      <w:r>
-        <w:rPr>
-          <w:b/>
+          <w:lang w:val="en-US"/>
+        </w:rPr>
+      </w:pPr>
+      <w:r>
+        <w:rPr>
+          <w:lang w:val="en-US"/>
+        </w:rPr>
+        <w:t xml:space="preserve">R3(config)# </w:t>
+      </w:r>
+      <w:r>
+        <w:rPr>
+          <w:b/>
+          <w:lang w:val="en-US"/>
+        </w:rPr>
+        <w:t xml:space="preserve">router </w:t>
+      </w:r>
+      <w:proofErr w:type="spellStart"/>
+      <w:r>
+        <w:rPr>
+          <w:b/>
+          <w:lang w:val="en-US"/>
         </w:rPr>
         <w:t>eigrp</w:t>
       </w:r>
@@ -2236,6 +2165,7 @@
       <w:r>
         <w:rPr>
           <w:b/>
+          <w:lang w:val="en-US"/>
         </w:rPr>
         <w:t xml:space="preserve"> 10</w:t>
       </w:r>
@@ -2245,32 +2175,21 @@
         <w:pStyle w:val="CMD"/>
         <w:rPr>
           <w:b/>
-        </w:rPr>
-      </w:pPr>
-      <w:r>
-        <w:t>R3(</w:t>
-      </w:r>
-      <w:proofErr w:type="spellStart"/>
-      <w:r>
-        <w:t>config-router</w:t>
-      </w:r>
-      <w:proofErr w:type="spellEnd"/>
-      <w:r>
-        <w:t xml:space="preserve">)# </w:t>
-      </w:r>
-      <w:proofErr w:type="spellStart"/>
-      <w:r>
-        <w:rPr>
-          <w:b/>
-        </w:rPr>
-        <w:t>passive</w:t>
-      </w:r>
-      <w:proofErr w:type="spellEnd"/>
-      <w:r>
-        <w:rPr>
-          <w:b/>
-        </w:rPr>
-        <w:t>-interface g0/0</w:t>
+          <w:lang w:val="en-US"/>
+        </w:rPr>
+      </w:pPr>
+      <w:r>
+        <w:rPr>
+          <w:lang w:val="en-US"/>
+        </w:rPr>
+        <w:t xml:space="preserve">R3(config-router)# </w:t>
+      </w:r>
+      <w:r>
+        <w:rPr>
+          <w:b/>
+          <w:lang w:val="en-US"/>
+        </w:rPr>
+        <w:t>passive-interface g0/0</w:t>
       </w:r>
     </w:p>
     <w:p>
@@ -2278,6 +2197,7 @@
         <w:pStyle w:val="CMD"/>
         <w:rPr>
           <w:b/>
+          <w:lang w:val="en-US"/>
         </w:rPr>
       </w:pPr>
     </w:p>
@@ -2286,6 +2206,7 @@
         <w:pStyle w:val="CMD"/>
         <w:rPr>
           <w:b/>
+          <w:lang w:val="en-US"/>
         </w:rPr>
       </w:pPr>
     </w:p>
@@ -2294,6 +2215,7 @@
         <w:pStyle w:val="CMD"/>
         <w:rPr>
           <w:b/>
+          <w:lang w:val="en-US"/>
         </w:rPr>
       </w:pPr>
     </w:p>
@@ -2302,6 +2224,7 @@
         <w:pStyle w:val="CMD"/>
         <w:rPr>
           <w:b/>
+          <w:lang w:val="en-US"/>
         </w:rPr>
       </w:pPr>
     </w:p>
@@ -2314,8 +2237,14 @@
         </w:numPr>
       </w:pPr>
       <w:r>
+        <w:rPr>
+          <w:lang w:val="en-US"/>
+        </w:rPr>
         <w:lastRenderedPageBreak/>
-        <w:t xml:space="preserve">    5. Verifique la configuración de la interfaz pasiva</w:t>
+        <w:t xml:space="preserve">    </w:t>
+      </w:r>
+      <w:r>
+        <w:t>5. Verifique la configuración de la interfaz pasiva</w:t>
       </w:r>
     </w:p>
     <w:p>
@@ -3284,14 +3213,19 @@
         <w:pStyle w:val="CMD"/>
         <w:rPr>
           <w:b/>
-        </w:rPr>
-      </w:pPr>
-      <w:r>
+          <w:lang w:val="en-US"/>
+        </w:rPr>
+      </w:pPr>
+      <w:r>
+        <w:rPr>
+          <w:lang w:val="en-US"/>
+        </w:rPr>
         <w:t xml:space="preserve">R1# </w:t>
       </w:r>
       <w:r>
         <w:rPr>
           <w:b/>
+          <w:lang w:val="en-US"/>
         </w:rPr>
         <w:t xml:space="preserve">show </w:t>
       </w:r>
@@ -3299,6 +3233,7 @@
       <w:r>
         <w:rPr>
           <w:b/>
+          <w:lang w:val="en-US"/>
         </w:rPr>
         <w:t>ip</w:t>
       </w:r>
@@ -3306,27 +3241,15 @@
       <w:r>
         <w:rPr>
           <w:b/>
-        </w:rPr>
-        <w:t xml:space="preserve"> </w:t>
-      </w:r>
-      <w:proofErr w:type="spellStart"/>
-      <w:r>
-        <w:rPr>
-          <w:b/>
-        </w:rPr>
-        <w:t>route</w:t>
-      </w:r>
-      <w:proofErr w:type="spellEnd"/>
-      <w:r>
-        <w:rPr>
-          <w:b/>
-        </w:rPr>
-        <w:t xml:space="preserve"> </w:t>
-      </w:r>
-      <w:proofErr w:type="spellStart"/>
-      <w:r>
-        <w:rPr>
-          <w:b/>
+          <w:lang w:val="en-US"/>
+        </w:rPr>
+        <w:t xml:space="preserve"> route </w:t>
+      </w:r>
+      <w:proofErr w:type="spellStart"/>
+      <w:r>
+        <w:rPr>
+          <w:b/>
+          <w:lang w:val="en-US"/>
         </w:rPr>
         <w:t>eigrp</w:t>
       </w:r>
@@ -4126,14 +4049,19 @@
         <w:pStyle w:val="CMD"/>
         <w:rPr>
           <w:b/>
-        </w:rPr>
-      </w:pPr>
-      <w:r>
+          <w:lang w:val="en-US"/>
+        </w:rPr>
+      </w:pPr>
+      <w:r>
+        <w:rPr>
+          <w:lang w:val="en-US"/>
+        </w:rPr>
         <w:t xml:space="preserve">R1# </w:t>
       </w:r>
       <w:r>
         <w:rPr>
           <w:b/>
+          <w:lang w:val="en-US"/>
         </w:rPr>
         <w:t xml:space="preserve">show </w:t>
       </w:r>
@@ -4141,6 +4069,7 @@
       <w:r>
         <w:rPr>
           <w:b/>
+          <w:lang w:val="en-US"/>
         </w:rPr>
         <w:t>ip</w:t>
       </w:r>
@@ -4148,53 +4077,31 @@
       <w:r>
         <w:rPr>
           <w:b/>
-        </w:rPr>
-        <w:t xml:space="preserve"> </w:t>
-      </w:r>
-      <w:proofErr w:type="spellStart"/>
-      <w:r>
-        <w:rPr>
-          <w:b/>
-        </w:rPr>
-        <w:t>protocols</w:t>
-      </w:r>
-      <w:proofErr w:type="spellEnd"/>
-    </w:p>
-    <w:p>
-      <w:pPr>
-        <w:pStyle w:val="CMDOutput"/>
-      </w:pPr>
-      <w:r>
-        <w:t xml:space="preserve">*** IP </w:t>
-      </w:r>
-      <w:proofErr w:type="spellStart"/>
-      <w:r>
-        <w:t>Routing</w:t>
-      </w:r>
-      <w:proofErr w:type="spellEnd"/>
-      <w:r>
-        <w:t xml:space="preserve"> </w:t>
-      </w:r>
-      <w:proofErr w:type="spellStart"/>
-      <w:r>
-        <w:t>is</w:t>
-      </w:r>
-      <w:proofErr w:type="spellEnd"/>
-      <w:r>
-        <w:t xml:space="preserve"> NSF </w:t>
-      </w:r>
-      <w:proofErr w:type="spellStart"/>
-      <w:r>
-        <w:t>aware</w:t>
-      </w:r>
-      <w:proofErr w:type="spellEnd"/>
-      <w:r>
-        <w:t xml:space="preserve"> ***</w:t>
-      </w:r>
-    </w:p>
-    <w:p>
-      <w:pPr>
-        <w:pStyle w:val="CMDOutput"/>
+          <w:lang w:val="en-US"/>
+        </w:rPr>
+        <w:t xml:space="preserve"> protocols</w:t>
+      </w:r>
+    </w:p>
+    <w:p>
+      <w:pPr>
+        <w:pStyle w:val="CMDOutput"/>
+        <w:rPr>
+          <w:lang w:val="en-US"/>
+        </w:rPr>
+      </w:pPr>
+      <w:r>
+        <w:rPr>
+          <w:lang w:val="en-US"/>
+        </w:rPr>
+        <w:t>*** IP Routing is NSF aware ***</w:t>
+      </w:r>
+    </w:p>
+    <w:p>
+      <w:pPr>
+        <w:pStyle w:val="CMDOutput"/>
+        <w:rPr>
+          <w:lang w:val="en-US"/>
+        </w:rPr>
       </w:pPr>
     </w:p>
     <w:p>
@@ -4279,7 +4186,7 @@
       <w:pPr>
         <w:pStyle w:val="CMDOutput"/>
         <w:rPr>
-          <w:lang w:val="es-MX"/>
+          <w:lang w:val="en-US"/>
         </w:rPr>
       </w:pPr>
       <w:r>
@@ -5959,22 +5866,19 @@
         <w:pStyle w:val="CMD"/>
         <w:rPr>
           <w:b/>
-        </w:rPr>
-      </w:pPr>
-      <w:r>
-        <w:t>R1(</w:t>
-      </w:r>
-      <w:proofErr w:type="spellStart"/>
-      <w:r>
-        <w:t>config-if</w:t>
-      </w:r>
-      <w:proofErr w:type="spellEnd"/>
-      <w:r>
-        <w:t xml:space="preserve">)# </w:t>
-      </w:r>
-      <w:r>
-        <w:rPr>
-          <w:b/>
+          <w:lang w:val="en-US"/>
+        </w:rPr>
+      </w:pPr>
+      <w:r>
+        <w:rPr>
+          <w:lang w:val="en-US"/>
+        </w:rPr>
+        <w:t xml:space="preserve">R1(config-if)# </w:t>
+      </w:r>
+      <w:r>
+        <w:rPr>
+          <w:b/>
+          <w:lang w:val="en-US"/>
         </w:rPr>
         <w:t>interface s0/0/1</w:t>
       </w:r>
@@ -6669,22 +6573,19 @@
         <w:pStyle w:val="CMD"/>
         <w:rPr>
           <w:b/>
-        </w:rPr>
-      </w:pPr>
-      <w:r>
-        <w:t>R3(</w:t>
-      </w:r>
-      <w:proofErr w:type="spellStart"/>
-      <w:r>
-        <w:t>config-if</w:t>
-      </w:r>
-      <w:proofErr w:type="spellEnd"/>
-      <w:r>
-        <w:t xml:space="preserve">)# </w:t>
-      </w:r>
-      <w:r>
-        <w:rPr>
-          <w:b/>
+          <w:lang w:val="en-US"/>
+        </w:rPr>
+      </w:pPr>
+      <w:r>
+        <w:rPr>
+          <w:lang w:val="en-US"/>
+        </w:rPr>
+        <w:t xml:space="preserve">R3(config-if)# </w:t>
+      </w:r>
+      <w:r>
+        <w:rPr>
+          <w:b/>
+          <w:lang w:val="en-US"/>
         </w:rPr>
         <w:t>interface s0/0/1</w:t>
       </w:r>
